--- a/Test_BP/Fol_2k_files_500(2)/es-ES/file 500_2 - Copy (428).docx
+++ b/Test_BP/Fol_2k_files_500(2)/es-ES/file 500_2 - Copy (428).docx
@@ -1,7 +1,7 @@
 
 <file path=word/document.xml><?xml version="1.0" encoding="utf-8"?>
 <w:document xmlns:wpc="http://schemas.microsoft.com/office/word/2010/wordprocessingCanvas" xmlns:cx="http://schemas.microsoft.com/office/drawing/2014/chartex" xmlns:cx1="http://schemas.microsoft.com/office/drawing/2015/9/8/chartex" xmlns:cx2="http://schemas.microsoft.com/office/drawing/2015/10/21/chartex" xmlns:cx3="http://schemas.microsoft.com/office/drawing/2016/5/9/chartex" xmlns:cx4="http://schemas.microsoft.com/office/drawing/2016/5/10/chartex" xmlns:cx5="http://schemas.microsoft.com/office/drawing/2016/5/11/chartex" xmlns:mc="http://schemas.openxmlformats.org/markup-compatibility/2006" xmlns:o="urn:schemas-microsoft-com:office:office" xmlns:r="http://schemas.openxmlformats.org/officeDocument/2006/relationships" xmlns:m="http://schemas.openxmlformats.org/officeDocument/2006/math" xmlns:v="urn:schemas-microsoft-com:vml" xmlns:wp14="http://schemas.microsoft.com/office/word/2010/wordprocessingDrawing" xmlns:wp="http://schemas.openxmlformats.org/drawingml/2006/wordprocessingDrawing" xmlns:w10="urn:schemas-microsoft-com:office:word" xmlns:w="http://schemas.openxmlformats.org/wordprocessingml/2006/main" xmlns:w14="http://schemas.microsoft.com/office/word/2010/wordml" xmlns:w15="http://schemas.microsoft.com/office/word/2012/wordml" xmlns:wne="http://schemas.microsoft.com/office/word/2006/wordml" xmlns:wpg="http://schemas.microsoft.com/office/word/2010/wordprocessingGroup" xmlns:wpi="http://schemas.microsoft.com/office/word/2010/wordprocessingInk" xmlns:wps="http://schemas.microsoft.com/office/word/2010/wordprocessingShape" mc:Ignorable="w14 w15 wp14">
-  <!-- Generated by Aspose.Words for Java 20.12.0 -->
+  <!-- Generated by Aspose.Words for Java 21.10.0 -->
   <w:body>
     <w:p>
       <w:pPr>
@@ -35,44 +35,44 @@
           <w:highlight w:val="none"/>
           <w:u w:val="none" w:color="auto"/>
           <w:effect w:val="none"/>
-          <w:bdr w:val="nil"/>
-          <w:shd w:val="clear" w:color="auto" w:fill="auto"/>
-          <w:vertAlign w:val="baseline"/>
-          <w:rtl w:val="0"/>
-          <w:cs w:val="0"/>
-          <w:lang w:val="es-ES" w:eastAsia="zh-TW" w:bidi="ar-SA"/>
-        </w:rPr>
-        <w:t>t ëéxcëépt tõõ sõõ tëémpëér mýùtýùæâl tæâstëés mõõthëér.</w:t>
-      </w:r>
-      <w:r>
-        <w:rPr>
-          <w:rStyle w:val="DefaultParagraphFont"/>
-          <w:rFonts w:ascii="Calibri" w:eastAsia="Calibri" w:hAnsi="Calibri" w:cs="Calibri"/>
-          <w:b w:val="0"/>
-          <w:bCs w:val="0"/>
-          <w:i w:val="0"/>
-          <w:iCs w:val="0"/>
-          <w:caps w:val="0"/>
-          <w:smallCaps w:val="0"/>
-          <w:strike w:val="0"/>
-          <w:dstrike w:val="0"/>
-          <w:outline w:val="0"/>
-          <w:shadow w:val="0"/>
-          <w:emboss w:val="0"/>
-          <w:imprint w:val="0"/>
-          <w:noProof w:val="0"/>
-          <w:vanish w:val="0"/>
-          <w:color w:val="auto"/>
-          <w:spacing w:val="0"/>
-          <w:w w:val="100"/>
-          <w:kern w:val="0"/>
-          <w:position w:val="0"/>
-          <w:sz w:val="22"/>
-          <w:szCs w:val="22"/>
-          <w:highlight w:val="none"/>
-          <w:u w:val="none" w:color="auto"/>
-          <w:effect w:val="none"/>
-          <w:bdr w:val="nil"/>
+          <w:bdr w:val="none" w:sz="0" w:space="0" w:color="auto"/>
+          <w:shd w:val="clear" w:color="auto" w:fill="auto"/>
+          <w:vertAlign w:val="baseline"/>
+          <w:rtl w:val="0"/>
+          <w:cs w:val="0"/>
+          <w:lang w:val="es-ES" w:eastAsia="zh-TW" w:bidi="ar-SA"/>
+        </w:rPr>
+        <w:t>t èèxcèèpt tòó sòó tèèmpèèr mùütùüàål tàåstèès mòóthèèr.</w:t>
+      </w:r>
+      <w:r>
+        <w:rPr>
+          <w:rStyle w:val="DefaultParagraphFont"/>
+          <w:rFonts w:ascii="Calibri" w:eastAsia="Calibri" w:hAnsi="Calibri" w:cs="Calibri"/>
+          <w:b w:val="0"/>
+          <w:bCs w:val="0"/>
+          <w:i w:val="0"/>
+          <w:iCs w:val="0"/>
+          <w:caps w:val="0"/>
+          <w:smallCaps w:val="0"/>
+          <w:strike w:val="0"/>
+          <w:dstrike w:val="0"/>
+          <w:outline w:val="0"/>
+          <w:shadow w:val="0"/>
+          <w:emboss w:val="0"/>
+          <w:imprint w:val="0"/>
+          <w:noProof w:val="0"/>
+          <w:vanish w:val="0"/>
+          <w:color w:val="auto"/>
+          <w:spacing w:val="0"/>
+          <w:w w:val="100"/>
+          <w:kern w:val="0"/>
+          <w:position w:val="0"/>
+          <w:sz w:val="22"/>
+          <w:szCs w:val="22"/>
+          <w:highlight w:val="none"/>
+          <w:u w:val="none" w:color="auto"/>
+          <w:effect w:val="none"/>
+          <w:bdr w:val="none" w:sz="0" w:space="0" w:color="auto"/>
           <w:shd w:val="clear" w:color="auto" w:fill="auto"/>
           <w:vertAlign w:val="baseline"/>
           <w:rtl w:val="0"/>
@@ -109,44 +109,44 @@
           <w:highlight w:val="none"/>
           <w:u w:val="none" w:color="auto"/>
           <w:effect w:val="none"/>
-          <w:bdr w:val="nil"/>
-          <w:shd w:val="clear" w:color="auto" w:fill="auto"/>
-          <w:vertAlign w:val="baseline"/>
-          <w:rtl w:val="0"/>
-          <w:cs w:val="0"/>
-          <w:lang w:val="es-ES" w:eastAsia="zh-TW" w:bidi="ar-SA"/>
-        </w:rPr>
-        <w:t>Ïntëèrëèstëèd cúùltìívåâtëèd ìíts còôntìínúùìíng nòôw yëèt åârëè.</w:t>
-      </w:r>
-      <w:r>
-        <w:rPr>
-          <w:rStyle w:val="DefaultParagraphFont"/>
-          <w:rFonts w:ascii="Calibri" w:eastAsia="Calibri" w:hAnsi="Calibri" w:cs="Calibri"/>
-          <w:b w:val="0"/>
-          <w:bCs w:val="0"/>
-          <w:i w:val="0"/>
-          <w:iCs w:val="0"/>
-          <w:caps w:val="0"/>
-          <w:smallCaps w:val="0"/>
-          <w:strike w:val="0"/>
-          <w:dstrike w:val="0"/>
-          <w:outline w:val="0"/>
-          <w:shadow w:val="0"/>
-          <w:emboss w:val="0"/>
-          <w:imprint w:val="0"/>
-          <w:noProof w:val="0"/>
-          <w:vanish w:val="0"/>
-          <w:color w:val="auto"/>
-          <w:spacing w:val="0"/>
-          <w:w w:val="100"/>
-          <w:kern w:val="0"/>
-          <w:position w:val="0"/>
-          <w:sz w:val="22"/>
-          <w:szCs w:val="22"/>
-          <w:highlight w:val="none"/>
-          <w:u w:val="none" w:color="auto"/>
-          <w:effect w:val="none"/>
-          <w:bdr w:val="nil"/>
+          <w:bdr w:val="none" w:sz="0" w:space="0" w:color="auto"/>
+          <w:shd w:val="clear" w:color="auto" w:fill="auto"/>
+          <w:vertAlign w:val="baseline"/>
+          <w:rtl w:val="0"/>
+          <w:cs w:val="0"/>
+          <w:lang w:val="es-ES" w:eastAsia="zh-TW" w:bidi="ar-SA"/>
+        </w:rPr>
+        <w:t>Ïntêêrêêstêêd cúûltìívãâtêêd ìíts cõòntìínúûìíng nõòw yêêt ãârêê.</w:t>
+      </w:r>
+      <w:r>
+        <w:rPr>
+          <w:rStyle w:val="DefaultParagraphFont"/>
+          <w:rFonts w:ascii="Calibri" w:eastAsia="Calibri" w:hAnsi="Calibri" w:cs="Calibri"/>
+          <w:b w:val="0"/>
+          <w:bCs w:val="0"/>
+          <w:i w:val="0"/>
+          <w:iCs w:val="0"/>
+          <w:caps w:val="0"/>
+          <w:smallCaps w:val="0"/>
+          <w:strike w:val="0"/>
+          <w:dstrike w:val="0"/>
+          <w:outline w:val="0"/>
+          <w:shadow w:val="0"/>
+          <w:emboss w:val="0"/>
+          <w:imprint w:val="0"/>
+          <w:noProof w:val="0"/>
+          <w:vanish w:val="0"/>
+          <w:color w:val="auto"/>
+          <w:spacing w:val="0"/>
+          <w:w w:val="100"/>
+          <w:kern w:val="0"/>
+          <w:position w:val="0"/>
+          <w:sz w:val="22"/>
+          <w:szCs w:val="22"/>
+          <w:highlight w:val="none"/>
+          <w:u w:val="none" w:color="auto"/>
+          <w:effect w:val="none"/>
+          <w:bdr w:val="none" w:sz="0" w:space="0" w:color="auto"/>
           <w:shd w:val="clear" w:color="auto" w:fill="auto"/>
           <w:vertAlign w:val="baseline"/>
           <w:rtl w:val="0"/>
@@ -183,44 +183,44 @@
           <w:highlight w:val="none"/>
           <w:u w:val="none" w:color="auto"/>
           <w:effect w:val="none"/>
-          <w:bdr w:val="nil"/>
-          <w:shd w:val="clear" w:color="auto" w:fill="auto"/>
-          <w:vertAlign w:val="baseline"/>
-          <w:rtl w:val="0"/>
-          <w:cs w:val="0"/>
-          <w:lang w:val="es-ES" w:eastAsia="zh-TW" w:bidi="ar-SA"/>
-        </w:rPr>
-        <w:t>Õüýt îìntëérëéstëéd äæccëéptäæncëé öóüýr päærtîìäælîìty äæffröóntîìng üýnplëéäæsäænt why äædd.</w:t>
-      </w:r>
-      <w:r>
-        <w:rPr>
-          <w:rStyle w:val="DefaultParagraphFont"/>
-          <w:rFonts w:ascii="Calibri" w:eastAsia="Calibri" w:hAnsi="Calibri" w:cs="Calibri"/>
-          <w:b w:val="0"/>
-          <w:bCs w:val="0"/>
-          <w:i w:val="0"/>
-          <w:iCs w:val="0"/>
-          <w:caps w:val="0"/>
-          <w:smallCaps w:val="0"/>
-          <w:strike w:val="0"/>
-          <w:dstrike w:val="0"/>
-          <w:outline w:val="0"/>
-          <w:shadow w:val="0"/>
-          <w:emboss w:val="0"/>
-          <w:imprint w:val="0"/>
-          <w:noProof w:val="0"/>
-          <w:vanish w:val="0"/>
-          <w:color w:val="auto"/>
-          <w:spacing w:val="0"/>
-          <w:w w:val="100"/>
-          <w:kern w:val="0"/>
-          <w:position w:val="0"/>
-          <w:sz w:val="22"/>
-          <w:szCs w:val="22"/>
-          <w:highlight w:val="none"/>
-          <w:u w:val="none" w:color="auto"/>
-          <w:effect w:val="none"/>
-          <w:bdr w:val="nil"/>
+          <w:bdr w:val="none" w:sz="0" w:space="0" w:color="auto"/>
+          <w:shd w:val="clear" w:color="auto" w:fill="auto"/>
+          <w:vertAlign w:val="baseline"/>
+          <w:rtl w:val="0"/>
+          <w:cs w:val="0"/>
+          <w:lang w:val="es-ES" w:eastAsia="zh-TW" w:bidi="ar-SA"/>
+        </w:rPr>
+        <w:t>Óüüt íîntëërëëstëëd ááccëëptááncëë õöüür páártíîáálíîty ááffrõöntíîng üünplëëáásáánt why áádd.</w:t>
+      </w:r>
+      <w:r>
+        <w:rPr>
+          <w:rStyle w:val="DefaultParagraphFont"/>
+          <w:rFonts w:ascii="Calibri" w:eastAsia="Calibri" w:hAnsi="Calibri" w:cs="Calibri"/>
+          <w:b w:val="0"/>
+          <w:bCs w:val="0"/>
+          <w:i w:val="0"/>
+          <w:iCs w:val="0"/>
+          <w:caps w:val="0"/>
+          <w:smallCaps w:val="0"/>
+          <w:strike w:val="0"/>
+          <w:dstrike w:val="0"/>
+          <w:outline w:val="0"/>
+          <w:shadow w:val="0"/>
+          <w:emboss w:val="0"/>
+          <w:imprint w:val="0"/>
+          <w:noProof w:val="0"/>
+          <w:vanish w:val="0"/>
+          <w:color w:val="auto"/>
+          <w:spacing w:val="0"/>
+          <w:w w:val="100"/>
+          <w:kern w:val="0"/>
+          <w:position w:val="0"/>
+          <w:sz w:val="22"/>
+          <w:szCs w:val="22"/>
+          <w:highlight w:val="none"/>
+          <w:u w:val="none" w:color="auto"/>
+          <w:effect w:val="none"/>
+          <w:bdr w:val="none" w:sz="0" w:space="0" w:color="auto"/>
           <w:shd w:val="clear" w:color="auto" w:fill="auto"/>
           <w:vertAlign w:val="baseline"/>
           <w:rtl w:val="0"/>
@@ -257,44 +257,44 @@
           <w:highlight w:val="none"/>
           <w:u w:val="none" w:color="auto"/>
           <w:effect w:val="none"/>
-          <w:bdr w:val="nil"/>
-          <w:shd w:val="clear" w:color="auto" w:fill="auto"/>
-          <w:vertAlign w:val="baseline"/>
-          <w:rtl w:val="0"/>
-          <w:cs w:val="0"/>
-          <w:lang w:val="es-ES" w:eastAsia="zh-TW" w:bidi="ar-SA"/>
-        </w:rPr>
-        <w:t>Ëstéëéëm gàärdéën méën yéët shy còóùýrséë.</w:t>
-      </w:r>
-      <w:r>
-        <w:rPr>
-          <w:rStyle w:val="DefaultParagraphFont"/>
-          <w:rFonts w:ascii="Calibri" w:eastAsia="Calibri" w:hAnsi="Calibri" w:cs="Calibri"/>
-          <w:b w:val="0"/>
-          <w:bCs w:val="0"/>
-          <w:i w:val="0"/>
-          <w:iCs w:val="0"/>
-          <w:caps w:val="0"/>
-          <w:smallCaps w:val="0"/>
-          <w:strike w:val="0"/>
-          <w:dstrike w:val="0"/>
-          <w:outline w:val="0"/>
-          <w:shadow w:val="0"/>
-          <w:emboss w:val="0"/>
-          <w:imprint w:val="0"/>
-          <w:noProof w:val="0"/>
-          <w:vanish w:val="0"/>
-          <w:color w:val="auto"/>
-          <w:spacing w:val="0"/>
-          <w:w w:val="100"/>
-          <w:kern w:val="0"/>
-          <w:position w:val="0"/>
-          <w:sz w:val="22"/>
-          <w:szCs w:val="22"/>
-          <w:highlight w:val="none"/>
-          <w:u w:val="none" w:color="auto"/>
-          <w:effect w:val="none"/>
-          <w:bdr w:val="nil"/>
+          <w:bdr w:val="none" w:sz="0" w:space="0" w:color="auto"/>
+          <w:shd w:val="clear" w:color="auto" w:fill="auto"/>
+          <w:vertAlign w:val="baseline"/>
+          <w:rtl w:val="0"/>
+          <w:cs w:val="0"/>
+          <w:lang w:val="es-ES" w:eastAsia="zh-TW" w:bidi="ar-SA"/>
+        </w:rPr>
+        <w:t>Ëstèèèèm gãærdèèn mèèn yèèt shy còòúürsèè.</w:t>
+      </w:r>
+      <w:r>
+        <w:rPr>
+          <w:rStyle w:val="DefaultParagraphFont"/>
+          <w:rFonts w:ascii="Calibri" w:eastAsia="Calibri" w:hAnsi="Calibri" w:cs="Calibri"/>
+          <w:b w:val="0"/>
+          <w:bCs w:val="0"/>
+          <w:i w:val="0"/>
+          <w:iCs w:val="0"/>
+          <w:caps w:val="0"/>
+          <w:smallCaps w:val="0"/>
+          <w:strike w:val="0"/>
+          <w:dstrike w:val="0"/>
+          <w:outline w:val="0"/>
+          <w:shadow w:val="0"/>
+          <w:emboss w:val="0"/>
+          <w:imprint w:val="0"/>
+          <w:noProof w:val="0"/>
+          <w:vanish w:val="0"/>
+          <w:color w:val="auto"/>
+          <w:spacing w:val="0"/>
+          <w:w w:val="100"/>
+          <w:kern w:val="0"/>
+          <w:position w:val="0"/>
+          <w:sz w:val="22"/>
+          <w:szCs w:val="22"/>
+          <w:highlight w:val="none"/>
+          <w:u w:val="none" w:color="auto"/>
+          <w:effect w:val="none"/>
+          <w:bdr w:val="none" w:sz="0" w:space="0" w:color="auto"/>
           <w:shd w:val="clear" w:color="auto" w:fill="auto"/>
           <w:vertAlign w:val="baseline"/>
           <w:rtl w:val="0"/>
@@ -331,44 +331,44 @@
           <w:highlight w:val="none"/>
           <w:u w:val="none" w:color="auto"/>
           <w:effect w:val="none"/>
-          <w:bdr w:val="nil"/>
-          <w:shd w:val="clear" w:color="auto" w:fill="auto"/>
-          <w:vertAlign w:val="baseline"/>
-          <w:rtl w:val="0"/>
-          <w:cs w:val="0"/>
-          <w:lang w:val="es-ES" w:eastAsia="zh-TW" w:bidi="ar-SA"/>
-        </w:rPr>
-        <w:t>Côónsùültèéd ùüp my tôólèéràãbly sôómèétíìmèés pèérpèétùüàãl ôóh.</w:t>
-      </w:r>
-      <w:r>
-        <w:rPr>
-          <w:rStyle w:val="DefaultParagraphFont"/>
-          <w:rFonts w:ascii="Calibri" w:eastAsia="Calibri" w:hAnsi="Calibri" w:cs="Calibri"/>
-          <w:b w:val="0"/>
-          <w:bCs w:val="0"/>
-          <w:i w:val="0"/>
-          <w:iCs w:val="0"/>
-          <w:caps w:val="0"/>
-          <w:smallCaps w:val="0"/>
-          <w:strike w:val="0"/>
-          <w:dstrike w:val="0"/>
-          <w:outline w:val="0"/>
-          <w:shadow w:val="0"/>
-          <w:emboss w:val="0"/>
-          <w:imprint w:val="0"/>
-          <w:noProof w:val="0"/>
-          <w:vanish w:val="0"/>
-          <w:color w:val="auto"/>
-          <w:spacing w:val="0"/>
-          <w:w w:val="100"/>
-          <w:kern w:val="0"/>
-          <w:position w:val="0"/>
-          <w:sz w:val="22"/>
-          <w:szCs w:val="22"/>
-          <w:highlight w:val="none"/>
-          <w:u w:val="none" w:color="auto"/>
-          <w:effect w:val="none"/>
-          <w:bdr w:val="nil"/>
+          <w:bdr w:val="none" w:sz="0" w:space="0" w:color="auto"/>
+          <w:shd w:val="clear" w:color="auto" w:fill="auto"/>
+          <w:vertAlign w:val="baseline"/>
+          <w:rtl w:val="0"/>
+          <w:cs w:val="0"/>
+          <w:lang w:val="es-ES" w:eastAsia="zh-TW" w:bidi="ar-SA"/>
+        </w:rPr>
+        <w:t>Cöònsúùltëèd úùp my töòlëèrããbly söòmëètìïmëès pëèrpëètúùããl öòh.</w:t>
+      </w:r>
+      <w:r>
+        <w:rPr>
+          <w:rStyle w:val="DefaultParagraphFont"/>
+          <w:rFonts w:ascii="Calibri" w:eastAsia="Calibri" w:hAnsi="Calibri" w:cs="Calibri"/>
+          <w:b w:val="0"/>
+          <w:bCs w:val="0"/>
+          <w:i w:val="0"/>
+          <w:iCs w:val="0"/>
+          <w:caps w:val="0"/>
+          <w:smallCaps w:val="0"/>
+          <w:strike w:val="0"/>
+          <w:dstrike w:val="0"/>
+          <w:outline w:val="0"/>
+          <w:shadow w:val="0"/>
+          <w:emboss w:val="0"/>
+          <w:imprint w:val="0"/>
+          <w:noProof w:val="0"/>
+          <w:vanish w:val="0"/>
+          <w:color w:val="auto"/>
+          <w:spacing w:val="0"/>
+          <w:w w:val="100"/>
+          <w:kern w:val="0"/>
+          <w:position w:val="0"/>
+          <w:sz w:val="22"/>
+          <w:szCs w:val="22"/>
+          <w:highlight w:val="none"/>
+          <w:u w:val="none" w:color="auto"/>
+          <w:effect w:val="none"/>
+          <w:bdr w:val="none" w:sz="0" w:space="0" w:color="auto"/>
           <w:shd w:val="clear" w:color="auto" w:fill="auto"/>
           <w:vertAlign w:val="baseline"/>
           <w:rtl w:val="0"/>
@@ -405,44 +405,44 @@
           <w:highlight w:val="none"/>
           <w:u w:val="none" w:color="auto"/>
           <w:effect w:val="none"/>
-          <w:bdr w:val="nil"/>
-          <w:shd w:val="clear" w:color="auto" w:fill="auto"/>
-          <w:vertAlign w:val="baseline"/>
-          <w:rtl w:val="0"/>
-          <w:cs w:val="0"/>
-          <w:lang w:val="es-ES" w:eastAsia="zh-TW" w:bidi="ar-SA"/>
-        </w:rPr>
-        <w:t>Èxprèêssîîöön áåccèêptáåncèê îîmprùüdèêncèê páårtîîcùüláår háåd èêáåt ùünsáåtîîáåblèê.</w:t>
-      </w:r>
-      <w:r>
-        <w:rPr>
-          <w:rStyle w:val="DefaultParagraphFont"/>
-          <w:rFonts w:ascii="Calibri" w:eastAsia="Calibri" w:hAnsi="Calibri" w:cs="Calibri"/>
-          <w:b w:val="0"/>
-          <w:bCs w:val="0"/>
-          <w:i w:val="0"/>
-          <w:iCs w:val="0"/>
-          <w:caps w:val="0"/>
-          <w:smallCaps w:val="0"/>
-          <w:strike w:val="0"/>
-          <w:dstrike w:val="0"/>
-          <w:outline w:val="0"/>
-          <w:shadow w:val="0"/>
-          <w:emboss w:val="0"/>
-          <w:imprint w:val="0"/>
-          <w:noProof w:val="0"/>
-          <w:vanish w:val="0"/>
-          <w:color w:val="auto"/>
-          <w:spacing w:val="0"/>
-          <w:w w:val="100"/>
-          <w:kern w:val="0"/>
-          <w:position w:val="0"/>
-          <w:sz w:val="22"/>
-          <w:szCs w:val="22"/>
-          <w:highlight w:val="none"/>
-          <w:u w:val="none" w:color="auto"/>
-          <w:effect w:val="none"/>
-          <w:bdr w:val="nil"/>
+          <w:bdr w:val="none" w:sz="0" w:space="0" w:color="auto"/>
+          <w:shd w:val="clear" w:color="auto" w:fill="auto"/>
+          <w:vertAlign w:val="baseline"/>
+          <w:rtl w:val="0"/>
+          <w:cs w:val="0"/>
+          <w:lang w:val="es-ES" w:eastAsia="zh-TW" w:bidi="ar-SA"/>
+        </w:rPr>
+        <w:t>Êxprêéssììóôn ãâccêéptãâncêé ììmprúùdêéncêé pãârtììcúùlãâr hãâd êéãât úùnsãâtììãâblêé.</w:t>
+      </w:r>
+      <w:r>
+        <w:rPr>
+          <w:rStyle w:val="DefaultParagraphFont"/>
+          <w:rFonts w:ascii="Calibri" w:eastAsia="Calibri" w:hAnsi="Calibri" w:cs="Calibri"/>
+          <w:b w:val="0"/>
+          <w:bCs w:val="0"/>
+          <w:i w:val="0"/>
+          <w:iCs w:val="0"/>
+          <w:caps w:val="0"/>
+          <w:smallCaps w:val="0"/>
+          <w:strike w:val="0"/>
+          <w:dstrike w:val="0"/>
+          <w:outline w:val="0"/>
+          <w:shadow w:val="0"/>
+          <w:emboss w:val="0"/>
+          <w:imprint w:val="0"/>
+          <w:noProof w:val="0"/>
+          <w:vanish w:val="0"/>
+          <w:color w:val="auto"/>
+          <w:spacing w:val="0"/>
+          <w:w w:val="100"/>
+          <w:kern w:val="0"/>
+          <w:position w:val="0"/>
+          <w:sz w:val="22"/>
+          <w:szCs w:val="22"/>
+          <w:highlight w:val="none"/>
+          <w:u w:val="none" w:color="auto"/>
+          <w:effect w:val="none"/>
+          <w:bdr w:val="none" w:sz="0" w:space="0" w:color="auto"/>
           <w:shd w:val="clear" w:color="auto" w:fill="auto"/>
           <w:vertAlign w:val="baseline"/>
           <w:rtl w:val="0"/>
@@ -485,44 +485,44 @@
           <w:highlight w:val="none"/>
           <w:u w:val="none" w:color="auto"/>
           <w:effect w:val="none"/>
-          <w:bdr w:val="nil"/>
-          <w:shd w:val="clear" w:color="auto" w:fill="auto"/>
-          <w:vertAlign w:val="baseline"/>
-          <w:rtl w:val="0"/>
-          <w:cs w:val="0"/>
-          <w:lang w:val="es-ES" w:eastAsia="zh-TW" w:bidi="ar-SA"/>
-        </w:rPr>
-        <w:t>Häåd dëénòòtìïng pròòpëérly jòòìïntúúrëé yòòúú òòccäåsìïòòn dìïrëéctly räåìïllëéry.</w:t>
-      </w:r>
-      <w:r>
-        <w:rPr>
-          <w:rStyle w:val="DefaultParagraphFont"/>
-          <w:rFonts w:ascii="Calibri" w:eastAsia="Calibri" w:hAnsi="Calibri" w:cs="Calibri"/>
-          <w:b w:val="0"/>
-          <w:bCs w:val="0"/>
-          <w:i w:val="0"/>
-          <w:iCs w:val="0"/>
-          <w:caps w:val="0"/>
-          <w:smallCaps w:val="0"/>
-          <w:strike w:val="0"/>
-          <w:dstrike w:val="0"/>
-          <w:outline w:val="0"/>
-          <w:shadow w:val="0"/>
-          <w:emboss w:val="0"/>
-          <w:imprint w:val="0"/>
-          <w:noProof w:val="0"/>
-          <w:vanish w:val="0"/>
-          <w:color w:val="auto"/>
-          <w:spacing w:val="0"/>
-          <w:w w:val="100"/>
-          <w:kern w:val="0"/>
-          <w:position w:val="0"/>
-          <w:sz w:val="22"/>
-          <w:szCs w:val="22"/>
-          <w:highlight w:val="none"/>
-          <w:u w:val="none" w:color="auto"/>
-          <w:effect w:val="none"/>
-          <w:bdr w:val="nil"/>
+          <w:bdr w:val="none" w:sz="0" w:space="0" w:color="auto"/>
+          <w:shd w:val="clear" w:color="auto" w:fill="auto"/>
+          <w:vertAlign w:val="baseline"/>
+          <w:rtl w:val="0"/>
+          <w:cs w:val="0"/>
+          <w:lang w:val="es-ES" w:eastAsia="zh-TW" w:bidi="ar-SA"/>
+        </w:rPr>
+        <w:t>Hæãd dëénõötìîng prõöpëérly jõöìîntüýrëé yõöüý õöccæãsìîõön dìîrëéctly ræãìîllëéry.</w:t>
+      </w:r>
+      <w:r>
+        <w:rPr>
+          <w:rStyle w:val="DefaultParagraphFont"/>
+          <w:rFonts w:ascii="Calibri" w:eastAsia="Calibri" w:hAnsi="Calibri" w:cs="Calibri"/>
+          <w:b w:val="0"/>
+          <w:bCs w:val="0"/>
+          <w:i w:val="0"/>
+          <w:iCs w:val="0"/>
+          <w:caps w:val="0"/>
+          <w:smallCaps w:val="0"/>
+          <w:strike w:val="0"/>
+          <w:dstrike w:val="0"/>
+          <w:outline w:val="0"/>
+          <w:shadow w:val="0"/>
+          <w:emboss w:val="0"/>
+          <w:imprint w:val="0"/>
+          <w:noProof w:val="0"/>
+          <w:vanish w:val="0"/>
+          <w:color w:val="auto"/>
+          <w:spacing w:val="0"/>
+          <w:w w:val="100"/>
+          <w:kern w:val="0"/>
+          <w:position w:val="0"/>
+          <w:sz w:val="22"/>
+          <w:szCs w:val="22"/>
+          <w:highlight w:val="none"/>
+          <w:u w:val="none" w:color="auto"/>
+          <w:effect w:val="none"/>
+          <w:bdr w:val="none" w:sz="0" w:space="0" w:color="auto"/>
           <w:shd w:val="clear" w:color="auto" w:fill="auto"/>
           <w:vertAlign w:val="baseline"/>
           <w:rtl w:val="0"/>
@@ -559,44 +559,44 @@
           <w:highlight w:val="none"/>
           <w:u w:val="none" w:color="auto"/>
           <w:effect w:val="none"/>
-          <w:bdr w:val="nil"/>
-          <w:shd w:val="clear" w:color="auto" w:fill="auto"/>
-          <w:vertAlign w:val="baseline"/>
-          <w:rtl w:val="0"/>
-          <w:cs w:val="0"/>
-          <w:lang w:val="es-ES" w:eastAsia="zh-TW" w:bidi="ar-SA"/>
-        </w:rPr>
-        <w:t>Ìn säáìíd tõô õôf põôõôr fùûll bëé põôst fäácëé snùûg.</w:t>
-      </w:r>
-      <w:r>
-        <w:rPr>
-          <w:rStyle w:val="DefaultParagraphFont"/>
-          <w:rFonts w:ascii="Calibri" w:eastAsia="Calibri" w:hAnsi="Calibri" w:cs="Calibri"/>
-          <w:b w:val="0"/>
-          <w:bCs w:val="0"/>
-          <w:i w:val="0"/>
-          <w:iCs w:val="0"/>
-          <w:caps w:val="0"/>
-          <w:smallCaps w:val="0"/>
-          <w:strike w:val="0"/>
-          <w:dstrike w:val="0"/>
-          <w:outline w:val="0"/>
-          <w:shadow w:val="0"/>
-          <w:emboss w:val="0"/>
-          <w:imprint w:val="0"/>
-          <w:noProof w:val="0"/>
-          <w:vanish w:val="0"/>
-          <w:color w:val="auto"/>
-          <w:spacing w:val="0"/>
-          <w:w w:val="100"/>
-          <w:kern w:val="0"/>
-          <w:position w:val="0"/>
-          <w:sz w:val="22"/>
-          <w:szCs w:val="22"/>
-          <w:highlight w:val="none"/>
-          <w:u w:val="none" w:color="auto"/>
-          <w:effect w:val="none"/>
-          <w:bdr w:val="nil"/>
+          <w:bdr w:val="none" w:sz="0" w:space="0" w:color="auto"/>
+          <w:shd w:val="clear" w:color="auto" w:fill="auto"/>
+          <w:vertAlign w:val="baseline"/>
+          <w:rtl w:val="0"/>
+          <w:cs w:val="0"/>
+          <w:lang w:val="es-ES" w:eastAsia="zh-TW" w:bidi="ar-SA"/>
+        </w:rPr>
+        <w:t>Ïn säåïîd tóô óôf póôóôr fûúll béè póôst fäåcéè snûúg.</w:t>
+      </w:r>
+      <w:r>
+        <w:rPr>
+          <w:rStyle w:val="DefaultParagraphFont"/>
+          <w:rFonts w:ascii="Calibri" w:eastAsia="Calibri" w:hAnsi="Calibri" w:cs="Calibri"/>
+          <w:b w:val="0"/>
+          <w:bCs w:val="0"/>
+          <w:i w:val="0"/>
+          <w:iCs w:val="0"/>
+          <w:caps w:val="0"/>
+          <w:smallCaps w:val="0"/>
+          <w:strike w:val="0"/>
+          <w:dstrike w:val="0"/>
+          <w:outline w:val="0"/>
+          <w:shadow w:val="0"/>
+          <w:emboss w:val="0"/>
+          <w:imprint w:val="0"/>
+          <w:noProof w:val="0"/>
+          <w:vanish w:val="0"/>
+          <w:color w:val="auto"/>
+          <w:spacing w:val="0"/>
+          <w:w w:val="100"/>
+          <w:kern w:val="0"/>
+          <w:position w:val="0"/>
+          <w:sz w:val="22"/>
+          <w:szCs w:val="22"/>
+          <w:highlight w:val="none"/>
+          <w:u w:val="none" w:color="auto"/>
+          <w:effect w:val="none"/>
+          <w:bdr w:val="none" w:sz="0" w:space="0" w:color="auto"/>
           <w:shd w:val="clear" w:color="auto" w:fill="auto"/>
           <w:vertAlign w:val="baseline"/>
           <w:rtl w:val="0"/>
@@ -633,44 +633,44 @@
           <w:highlight w:val="none"/>
           <w:u w:val="none" w:color="auto"/>
           <w:effect w:val="none"/>
-          <w:bdr w:val="nil"/>
-          <w:shd w:val="clear" w:color="auto" w:fill="auto"/>
-          <w:vertAlign w:val="baseline"/>
-          <w:rtl w:val="0"/>
-          <w:cs w:val="0"/>
-          <w:lang w:val="es-ES" w:eastAsia="zh-TW" w:bidi="ar-SA"/>
-        </w:rPr>
-        <w:t>Ìntrôôdýùcèêd îìmprýùdèêncèê sèêèê sæây ýùnplèêæâsîìng dèêvôônshîìrèê æâccèêptæâncèê sôôn.</w:t>
-      </w:r>
-      <w:r>
-        <w:rPr>
-          <w:rStyle w:val="DefaultParagraphFont"/>
-          <w:rFonts w:ascii="Calibri" w:eastAsia="Calibri" w:hAnsi="Calibri" w:cs="Calibri"/>
-          <w:b w:val="0"/>
-          <w:bCs w:val="0"/>
-          <w:i w:val="0"/>
-          <w:iCs w:val="0"/>
-          <w:caps w:val="0"/>
-          <w:smallCaps w:val="0"/>
-          <w:strike w:val="0"/>
-          <w:dstrike w:val="0"/>
-          <w:outline w:val="0"/>
-          <w:shadow w:val="0"/>
-          <w:emboss w:val="0"/>
-          <w:imprint w:val="0"/>
-          <w:noProof w:val="0"/>
-          <w:vanish w:val="0"/>
-          <w:color w:val="auto"/>
-          <w:spacing w:val="0"/>
-          <w:w w:val="100"/>
-          <w:kern w:val="0"/>
-          <w:position w:val="0"/>
-          <w:sz w:val="22"/>
-          <w:szCs w:val="22"/>
-          <w:highlight w:val="none"/>
-          <w:u w:val="none" w:color="auto"/>
-          <w:effect w:val="none"/>
-          <w:bdr w:val="nil"/>
+          <w:bdr w:val="none" w:sz="0" w:space="0" w:color="auto"/>
+          <w:shd w:val="clear" w:color="auto" w:fill="auto"/>
+          <w:vertAlign w:val="baseline"/>
+          <w:rtl w:val="0"/>
+          <w:cs w:val="0"/>
+          <w:lang w:val="es-ES" w:eastAsia="zh-TW" w:bidi="ar-SA"/>
+        </w:rPr>
+        <w:t>Íntrõödúùcëëd îìmprúùdëëncëë sëëëë säáy úùnplëëäásîìng dëëvõönshîìrëë äáccëëptäáncëë sõön.</w:t>
+      </w:r>
+      <w:r>
+        <w:rPr>
+          <w:rStyle w:val="DefaultParagraphFont"/>
+          <w:rFonts w:ascii="Calibri" w:eastAsia="Calibri" w:hAnsi="Calibri" w:cs="Calibri"/>
+          <w:b w:val="0"/>
+          <w:bCs w:val="0"/>
+          <w:i w:val="0"/>
+          <w:iCs w:val="0"/>
+          <w:caps w:val="0"/>
+          <w:smallCaps w:val="0"/>
+          <w:strike w:val="0"/>
+          <w:dstrike w:val="0"/>
+          <w:outline w:val="0"/>
+          <w:shadow w:val="0"/>
+          <w:emboss w:val="0"/>
+          <w:imprint w:val="0"/>
+          <w:noProof w:val="0"/>
+          <w:vanish w:val="0"/>
+          <w:color w:val="auto"/>
+          <w:spacing w:val="0"/>
+          <w:w w:val="100"/>
+          <w:kern w:val="0"/>
+          <w:position w:val="0"/>
+          <w:sz w:val="22"/>
+          <w:szCs w:val="22"/>
+          <w:highlight w:val="none"/>
+          <w:u w:val="none" w:color="auto"/>
+          <w:effect w:val="none"/>
+          <w:bdr w:val="none" w:sz="0" w:space="0" w:color="auto"/>
           <w:shd w:val="clear" w:color="auto" w:fill="auto"/>
           <w:vertAlign w:val="baseline"/>
           <w:rtl w:val="0"/>
@@ -707,44 +707,44 @@
           <w:highlight w:val="none"/>
           <w:u w:val="none" w:color="auto"/>
           <w:effect w:val="none"/>
-          <w:bdr w:val="nil"/>
-          <w:shd w:val="clear" w:color="auto" w:fill="auto"/>
-          <w:vertAlign w:val="baseline"/>
-          <w:rtl w:val="0"/>
-          <w:cs w:val="0"/>
-          <w:lang w:val="es-ES" w:eastAsia="zh-TW" w:bidi="ar-SA"/>
-        </w:rPr>
-        <w:t>Éxèètèèr lôòngèèr wíísdôòm gäáy nôòr dèèsíígn äágèè.</w:t>
-      </w:r>
-      <w:r>
-        <w:rPr>
-          <w:rStyle w:val="DefaultParagraphFont"/>
-          <w:rFonts w:ascii="Calibri" w:eastAsia="Calibri" w:hAnsi="Calibri" w:cs="Calibri"/>
-          <w:b w:val="0"/>
-          <w:bCs w:val="0"/>
-          <w:i w:val="0"/>
-          <w:iCs w:val="0"/>
-          <w:caps w:val="0"/>
-          <w:smallCaps w:val="0"/>
-          <w:strike w:val="0"/>
-          <w:dstrike w:val="0"/>
-          <w:outline w:val="0"/>
-          <w:shadow w:val="0"/>
-          <w:emboss w:val="0"/>
-          <w:imprint w:val="0"/>
-          <w:noProof w:val="0"/>
-          <w:vanish w:val="0"/>
-          <w:color w:val="auto"/>
-          <w:spacing w:val="0"/>
-          <w:w w:val="100"/>
-          <w:kern w:val="0"/>
-          <w:position w:val="0"/>
-          <w:sz w:val="22"/>
-          <w:szCs w:val="22"/>
-          <w:highlight w:val="none"/>
-          <w:u w:val="none" w:color="auto"/>
-          <w:effect w:val="none"/>
-          <w:bdr w:val="nil"/>
+          <w:bdr w:val="none" w:sz="0" w:space="0" w:color="auto"/>
+          <w:shd w:val="clear" w:color="auto" w:fill="auto"/>
+          <w:vertAlign w:val="baseline"/>
+          <w:rtl w:val="0"/>
+          <w:cs w:val="0"/>
+          <w:lang w:val="es-ES" w:eastAsia="zh-TW" w:bidi="ar-SA"/>
+        </w:rPr>
+        <w:t>Ëxéètéèr löõngéèr wíísdöõm gåáy nöõr déèsíígn åágéè.</w:t>
+      </w:r>
+      <w:r>
+        <w:rPr>
+          <w:rStyle w:val="DefaultParagraphFont"/>
+          <w:rFonts w:ascii="Calibri" w:eastAsia="Calibri" w:hAnsi="Calibri" w:cs="Calibri"/>
+          <w:b w:val="0"/>
+          <w:bCs w:val="0"/>
+          <w:i w:val="0"/>
+          <w:iCs w:val="0"/>
+          <w:caps w:val="0"/>
+          <w:smallCaps w:val="0"/>
+          <w:strike w:val="0"/>
+          <w:dstrike w:val="0"/>
+          <w:outline w:val="0"/>
+          <w:shadow w:val="0"/>
+          <w:emboss w:val="0"/>
+          <w:imprint w:val="0"/>
+          <w:noProof w:val="0"/>
+          <w:vanish w:val="0"/>
+          <w:color w:val="auto"/>
+          <w:spacing w:val="0"/>
+          <w:w w:val="100"/>
+          <w:kern w:val="0"/>
+          <w:position w:val="0"/>
+          <w:sz w:val="22"/>
+          <w:szCs w:val="22"/>
+          <w:highlight w:val="none"/>
+          <w:u w:val="none" w:color="auto"/>
+          <w:effect w:val="none"/>
+          <w:bdr w:val="none" w:sz="0" w:space="0" w:color="auto"/>
           <w:shd w:val="clear" w:color="auto" w:fill="auto"/>
           <w:vertAlign w:val="baseline"/>
           <w:rtl w:val="0"/>
@@ -781,44 +781,44 @@
           <w:highlight w:val="none"/>
           <w:u w:val="none" w:color="auto"/>
           <w:effect w:val="none"/>
-          <w:bdr w:val="nil"/>
-          <w:shd w:val="clear" w:color="auto" w:fill="auto"/>
-          <w:vertAlign w:val="baseline"/>
-          <w:rtl w:val="0"/>
-          <w:cs w:val="0"/>
-          <w:lang w:val="es-ES" w:eastAsia="zh-TW" w:bidi="ar-SA"/>
-        </w:rPr>
-        <w:t>Âm wéèäãthéèr töó éèntéèréèd nöórläãnd nöó ïïn shöówïïng séèrvïïcéè.</w:t>
-      </w:r>
-      <w:r>
-        <w:rPr>
-          <w:rStyle w:val="DefaultParagraphFont"/>
-          <w:rFonts w:ascii="Calibri" w:eastAsia="Calibri" w:hAnsi="Calibri" w:cs="Calibri"/>
-          <w:b w:val="0"/>
-          <w:bCs w:val="0"/>
-          <w:i w:val="0"/>
-          <w:iCs w:val="0"/>
-          <w:caps w:val="0"/>
-          <w:smallCaps w:val="0"/>
-          <w:strike w:val="0"/>
-          <w:dstrike w:val="0"/>
-          <w:outline w:val="0"/>
-          <w:shadow w:val="0"/>
-          <w:emboss w:val="0"/>
-          <w:imprint w:val="0"/>
-          <w:noProof w:val="0"/>
-          <w:vanish w:val="0"/>
-          <w:color w:val="auto"/>
-          <w:spacing w:val="0"/>
-          <w:w w:val="100"/>
-          <w:kern w:val="0"/>
-          <w:position w:val="0"/>
-          <w:sz w:val="22"/>
-          <w:szCs w:val="22"/>
-          <w:highlight w:val="none"/>
-          <w:u w:val="none" w:color="auto"/>
-          <w:effect w:val="none"/>
-          <w:bdr w:val="nil"/>
+          <w:bdr w:val="none" w:sz="0" w:space="0" w:color="auto"/>
+          <w:shd w:val="clear" w:color="auto" w:fill="auto"/>
+          <w:vertAlign w:val="baseline"/>
+          <w:rtl w:val="0"/>
+          <w:cs w:val="0"/>
+          <w:lang w:val="es-ES" w:eastAsia="zh-TW" w:bidi="ar-SA"/>
+        </w:rPr>
+        <w:t>Åm wëêäåthëêr tôó ëêntëêrëêd nôórläånd nôó ìîn shôówìîng sëêrvìîcëê.</w:t>
+      </w:r>
+      <w:r>
+        <w:rPr>
+          <w:rStyle w:val="DefaultParagraphFont"/>
+          <w:rFonts w:ascii="Calibri" w:eastAsia="Calibri" w:hAnsi="Calibri" w:cs="Calibri"/>
+          <w:b w:val="0"/>
+          <w:bCs w:val="0"/>
+          <w:i w:val="0"/>
+          <w:iCs w:val="0"/>
+          <w:caps w:val="0"/>
+          <w:smallCaps w:val="0"/>
+          <w:strike w:val="0"/>
+          <w:dstrike w:val="0"/>
+          <w:outline w:val="0"/>
+          <w:shadow w:val="0"/>
+          <w:emboss w:val="0"/>
+          <w:imprint w:val="0"/>
+          <w:noProof w:val="0"/>
+          <w:vanish w:val="0"/>
+          <w:color w:val="auto"/>
+          <w:spacing w:val="0"/>
+          <w:w w:val="100"/>
+          <w:kern w:val="0"/>
+          <w:position w:val="0"/>
+          <w:sz w:val="22"/>
+          <w:szCs w:val="22"/>
+          <w:highlight w:val="none"/>
+          <w:u w:val="none" w:color="auto"/>
+          <w:effect w:val="none"/>
+          <w:bdr w:val="none" w:sz="0" w:space="0" w:color="auto"/>
           <w:shd w:val="clear" w:color="auto" w:fill="auto"/>
           <w:vertAlign w:val="baseline"/>
           <w:rtl w:val="0"/>
@@ -855,44 +855,44 @@
           <w:highlight w:val="none"/>
           <w:u w:val="none" w:color="auto"/>
           <w:effect w:val="none"/>
-          <w:bdr w:val="nil"/>
-          <w:shd w:val="clear" w:color="auto" w:fill="auto"/>
-          <w:vertAlign w:val="baseline"/>
-          <w:rtl w:val="0"/>
-          <w:cs w:val="0"/>
-          <w:lang w:val="es-ES" w:eastAsia="zh-TW" w:bidi="ar-SA"/>
-        </w:rPr>
-        <w:t>Nõõr réêpéêæåtéêd spéêæåkìïng shy æåppéêtìïtéê.</w:t>
-      </w:r>
-      <w:r>
-        <w:rPr>
-          <w:rStyle w:val="DefaultParagraphFont"/>
-          <w:rFonts w:ascii="Calibri" w:eastAsia="Calibri" w:hAnsi="Calibri" w:cs="Calibri"/>
-          <w:b w:val="0"/>
-          <w:bCs w:val="0"/>
-          <w:i w:val="0"/>
-          <w:iCs w:val="0"/>
-          <w:caps w:val="0"/>
-          <w:smallCaps w:val="0"/>
-          <w:strike w:val="0"/>
-          <w:dstrike w:val="0"/>
-          <w:outline w:val="0"/>
-          <w:shadow w:val="0"/>
-          <w:emboss w:val="0"/>
-          <w:imprint w:val="0"/>
-          <w:noProof w:val="0"/>
-          <w:vanish w:val="0"/>
-          <w:color w:val="auto"/>
-          <w:spacing w:val="0"/>
-          <w:w w:val="100"/>
-          <w:kern w:val="0"/>
-          <w:position w:val="0"/>
-          <w:sz w:val="22"/>
-          <w:szCs w:val="22"/>
-          <w:highlight w:val="none"/>
-          <w:u w:val="none" w:color="auto"/>
-          <w:effect w:val="none"/>
-          <w:bdr w:val="nil"/>
+          <w:bdr w:val="none" w:sz="0" w:space="0" w:color="auto"/>
+          <w:shd w:val="clear" w:color="auto" w:fill="auto"/>
+          <w:vertAlign w:val="baseline"/>
+          <w:rtl w:val="0"/>
+          <w:cs w:val="0"/>
+          <w:lang w:val="es-ES" w:eastAsia="zh-TW" w:bidi="ar-SA"/>
+        </w:rPr>
+        <w:t>Nóör rèépèéäætèéd spèéäækìïng shy äæppèétìïtèé.</w:t>
+      </w:r>
+      <w:r>
+        <w:rPr>
+          <w:rStyle w:val="DefaultParagraphFont"/>
+          <w:rFonts w:ascii="Calibri" w:eastAsia="Calibri" w:hAnsi="Calibri" w:cs="Calibri"/>
+          <w:b w:val="0"/>
+          <w:bCs w:val="0"/>
+          <w:i w:val="0"/>
+          <w:iCs w:val="0"/>
+          <w:caps w:val="0"/>
+          <w:smallCaps w:val="0"/>
+          <w:strike w:val="0"/>
+          <w:dstrike w:val="0"/>
+          <w:outline w:val="0"/>
+          <w:shadow w:val="0"/>
+          <w:emboss w:val="0"/>
+          <w:imprint w:val="0"/>
+          <w:noProof w:val="0"/>
+          <w:vanish w:val="0"/>
+          <w:color w:val="auto"/>
+          <w:spacing w:val="0"/>
+          <w:w w:val="100"/>
+          <w:kern w:val="0"/>
+          <w:position w:val="0"/>
+          <w:sz w:val="22"/>
+          <w:szCs w:val="22"/>
+          <w:highlight w:val="none"/>
+          <w:u w:val="none" w:color="auto"/>
+          <w:effect w:val="none"/>
+          <w:bdr w:val="none" w:sz="0" w:space="0" w:color="auto"/>
           <w:shd w:val="clear" w:color="auto" w:fill="auto"/>
           <w:vertAlign w:val="baseline"/>
           <w:rtl w:val="0"/>
@@ -929,44 +929,44 @@
           <w:highlight w:val="none"/>
           <w:u w:val="none" w:color="auto"/>
           <w:effect w:val="none"/>
-          <w:bdr w:val="nil"/>
-          <w:shd w:val="clear" w:color="auto" w:fill="auto"/>
-          <w:vertAlign w:val="baseline"/>
-          <w:rtl w:val="0"/>
-          <w:cs w:val="0"/>
-          <w:lang w:val="es-ES" w:eastAsia="zh-TW" w:bidi="ar-SA"/>
-        </w:rPr>
-        <w:t>Èxcïîtèèd ïît hãàstïîly ãàn pãàstüùrèè ïît óòbsèèrvèè.</w:t>
-      </w:r>
-      <w:r>
-        <w:rPr>
-          <w:rStyle w:val="DefaultParagraphFont"/>
-          <w:rFonts w:ascii="Calibri" w:eastAsia="Calibri" w:hAnsi="Calibri" w:cs="Calibri"/>
-          <w:b w:val="0"/>
-          <w:bCs w:val="0"/>
-          <w:i w:val="0"/>
-          <w:iCs w:val="0"/>
-          <w:caps w:val="0"/>
-          <w:smallCaps w:val="0"/>
-          <w:strike w:val="0"/>
-          <w:dstrike w:val="0"/>
-          <w:outline w:val="0"/>
-          <w:shadow w:val="0"/>
-          <w:emboss w:val="0"/>
-          <w:imprint w:val="0"/>
-          <w:noProof w:val="0"/>
-          <w:vanish w:val="0"/>
-          <w:color w:val="auto"/>
-          <w:spacing w:val="0"/>
-          <w:w w:val="100"/>
-          <w:kern w:val="0"/>
-          <w:position w:val="0"/>
-          <w:sz w:val="22"/>
-          <w:szCs w:val="22"/>
-          <w:highlight w:val="none"/>
-          <w:u w:val="none" w:color="auto"/>
-          <w:effect w:val="none"/>
-          <w:bdr w:val="nil"/>
+          <w:bdr w:val="none" w:sz="0" w:space="0" w:color="auto"/>
+          <w:shd w:val="clear" w:color="auto" w:fill="auto"/>
+          <w:vertAlign w:val="baseline"/>
+          <w:rtl w:val="0"/>
+          <w:cs w:val="0"/>
+          <w:lang w:val="es-ES" w:eastAsia="zh-TW" w:bidi="ar-SA"/>
+        </w:rPr>
+        <w:t>Èxcíìtëêd íìt häàstíìly äàn päàstüûrëê íìt ôòbsëêrvëê.</w:t>
+      </w:r>
+      <w:r>
+        <w:rPr>
+          <w:rStyle w:val="DefaultParagraphFont"/>
+          <w:rFonts w:ascii="Calibri" w:eastAsia="Calibri" w:hAnsi="Calibri" w:cs="Calibri"/>
+          <w:b w:val="0"/>
+          <w:bCs w:val="0"/>
+          <w:i w:val="0"/>
+          <w:iCs w:val="0"/>
+          <w:caps w:val="0"/>
+          <w:smallCaps w:val="0"/>
+          <w:strike w:val="0"/>
+          <w:dstrike w:val="0"/>
+          <w:outline w:val="0"/>
+          <w:shadow w:val="0"/>
+          <w:emboss w:val="0"/>
+          <w:imprint w:val="0"/>
+          <w:noProof w:val="0"/>
+          <w:vanish w:val="0"/>
+          <w:color w:val="auto"/>
+          <w:spacing w:val="0"/>
+          <w:w w:val="100"/>
+          <w:kern w:val="0"/>
+          <w:position w:val="0"/>
+          <w:sz w:val="22"/>
+          <w:szCs w:val="22"/>
+          <w:highlight w:val="none"/>
+          <w:u w:val="none" w:color="auto"/>
+          <w:effect w:val="none"/>
+          <w:bdr w:val="none" w:sz="0" w:space="0" w:color="auto"/>
           <w:shd w:val="clear" w:color="auto" w:fill="auto"/>
           <w:vertAlign w:val="baseline"/>
           <w:rtl w:val="0"/>
@@ -1003,14 +1003,14 @@
           <w:highlight w:val="none"/>
           <w:u w:val="none" w:color="auto"/>
           <w:effect w:val="none"/>
-          <w:bdr w:val="nil"/>
-          <w:shd w:val="clear" w:color="auto" w:fill="auto"/>
-          <w:vertAlign w:val="baseline"/>
-          <w:rtl w:val="0"/>
-          <w:cs w:val="0"/>
-          <w:lang w:val="es-ES" w:eastAsia="zh-TW" w:bidi="ar-SA"/>
-        </w:rPr>
-        <w:t>Snûúg hâãnd hõów dâãrèë hèërèë tõóõó.</w:t>
+          <w:bdr w:val="none" w:sz="0" w:space="0" w:color="auto"/>
+          <w:shd w:val="clear" w:color="auto" w:fill="auto"/>
+          <w:vertAlign w:val="baseline"/>
+          <w:rtl w:val="0"/>
+          <w:cs w:val="0"/>
+          <w:lang w:val="es-ES" w:eastAsia="zh-TW" w:bidi="ar-SA"/>
+        </w:rPr>
+        <w:t>Snýúg háând höów dáârèè hèèrèè töóöó.</w:t>
       </w:r>
       <w:bookmarkStart w:id="0" w:name="_GoBack"/>
       <w:bookmarkEnd w:id="0"/>

--- a/Test_BP/Fol_2k_files_500(2)/es-ES/file 500_2 - Copy (428).docx
+++ b/Test_BP/Fol_2k_files_500(2)/es-ES/file 500_2 - Copy (428).docx
@@ -42,7 +42,7 @@
           <w:cs w:val="0"/>
           <w:lang w:val="es-ES" w:eastAsia="zh-TW" w:bidi="ar-SA"/>
         </w:rPr>
-        <w:t>t èèxcèèpt tòó sòó tèèmpèèr mùütùüàål tàåstèès mòóthèèr.</w:t>
+        <w:t>t éëxcéëpt tôò sôò téëmpéër múütúüäãl täãstéës môòthéër.</w:t>
       </w:r>
       <w:r>
         <w:rPr>
@@ -116,7 +116,7 @@
           <w:cs w:val="0"/>
           <w:lang w:val="es-ES" w:eastAsia="zh-TW" w:bidi="ar-SA"/>
         </w:rPr>
-        <w:t>Ïntêêrêêstêêd cúûltìívãâtêêd ìíts cõòntìínúûìíng nõòw yêêt ãârêê.</w:t>
+        <w:t>Ìntëèrëèstëèd cúûltïîväätëèd ïîts còöntïînúûïîng nòöw yëèt äärëè.</w:t>
       </w:r>
       <w:r>
         <w:rPr>
@@ -190,7 +190,7 @@
           <w:cs w:val="0"/>
           <w:lang w:val="es-ES" w:eastAsia="zh-TW" w:bidi="ar-SA"/>
         </w:rPr>
-        <w:t>Óüüt íîntëërëëstëëd ááccëëptááncëë õöüür páártíîáálíîty ááffrõöntíîng üünplëëáásáánt why áádd.</w:t>
+        <w:t>Òúût îïntéêréêstéêd äáccéêptäáncéê õõúûr päártîïäálîïty äáffrõõntîïng úûnpléêäásäánt why äádd.</w:t>
       </w:r>
       <w:r>
         <w:rPr>
@@ -264,7 +264,7 @@
           <w:cs w:val="0"/>
           <w:lang w:val="es-ES" w:eastAsia="zh-TW" w:bidi="ar-SA"/>
         </w:rPr>
-        <w:t>Ëstèèèèm gãærdèèn mèèn yèèt shy còòúürsèè.</w:t>
+        <w:t>Éstéèéèm gæærdéèn méèn yéèt shy cöôýýrséè.</w:t>
       </w:r>
       <w:r>
         <w:rPr>
@@ -338,7 +338,7 @@
           <w:cs w:val="0"/>
           <w:lang w:val="es-ES" w:eastAsia="zh-TW" w:bidi="ar-SA"/>
         </w:rPr>
-        <w:t>Cöònsúùltëèd úùp my töòlëèrããbly söòmëètìïmëès pëèrpëètúùããl öòh.</w:t>
+        <w:t>Côônsùùltêëd ùùp my tôôlêëråâbly sôômêëtìímêës pêërpêëtùùåâl ôôh.</w:t>
       </w:r>
       <w:r>
         <w:rPr>
@@ -412,7 +412,7 @@
           <w:cs w:val="0"/>
           <w:lang w:val="es-ES" w:eastAsia="zh-TW" w:bidi="ar-SA"/>
         </w:rPr>
-        <w:t>Êxprêéssììóôn ãâccêéptãâncêé ììmprúùdêéncêé pãârtììcúùlãâr hãâd êéãât úùnsãâtììãâblêé.</w:t>
+        <w:t>Éxprééssîïõòn ååccééptååncéé îïmprûýdééncéé påårtîïcûýlåår hååd ééååt ûýnsååtîïååbléé.</w:t>
       </w:r>
       <w:r>
         <w:rPr>
@@ -492,7 +492,7 @@
           <w:cs w:val="0"/>
           <w:lang w:val="es-ES" w:eastAsia="zh-TW" w:bidi="ar-SA"/>
         </w:rPr>
-        <w:t>Hæãd dëénõötìîng prõöpëérly jõöìîntüýrëé yõöüý õöccæãsìîõön dìîrëéctly ræãìîllëéry.</w:t>
+        <w:t>Häãd dêènôõtíîng prôõpêèrly jôõíîntûürêè yôõûü ôõccäãsíîôõn díîrêèctly räãíîllêèry.</w:t>
       </w:r>
       <w:r>
         <w:rPr>
@@ -566,7 +566,7 @@
           <w:cs w:val="0"/>
           <w:lang w:val="es-ES" w:eastAsia="zh-TW" w:bidi="ar-SA"/>
         </w:rPr>
-        <w:t>Ïn säåïîd tóô óôf póôóôr fûúll béè póôst fäåcéè snûúg.</w:t>
+        <w:t>Ïn sãáïïd tõõ õõf põõõõr fûüll bèë põõst fãácèë snûüg.</w:t>
       </w:r>
       <w:r>
         <w:rPr>
@@ -640,7 +640,7 @@
           <w:cs w:val="0"/>
           <w:lang w:val="es-ES" w:eastAsia="zh-TW" w:bidi="ar-SA"/>
         </w:rPr>
-        <w:t>Íntrõödúùcëëd îìmprúùdëëncëë sëëëë säáy úùnplëëäásîìng dëëvõönshîìrëë äáccëëptäáncëë sõön.</w:t>
+        <w:t>Íntròödùûcëêd ìïmprùûdëêncëê sëêëê såãy ùûnplëêåãsìïng dëêvòönshìïrëê åãccëêptåãncëê sòön.</w:t>
       </w:r>
       <w:r>
         <w:rPr>
@@ -714,7 +714,7 @@
           <w:cs w:val="0"/>
           <w:lang w:val="es-ES" w:eastAsia="zh-TW" w:bidi="ar-SA"/>
         </w:rPr>
-        <w:t>Ëxéètéèr löõngéèr wíísdöõm gåáy nöõr déèsíígn åágéè.</w:t>
+        <w:t>Èxëêtëêr lóöngëêr wíïsdóöm gæáy nóör dëêsíïgn æágëê.</w:t>
       </w:r>
       <w:r>
         <w:rPr>
@@ -788,7 +788,7 @@
           <w:cs w:val="0"/>
           <w:lang w:val="es-ES" w:eastAsia="zh-TW" w:bidi="ar-SA"/>
         </w:rPr>
-        <w:t>Åm wëêäåthëêr tôó ëêntëêrëêd nôórläånd nôó ìîn shôówìîng sëêrvìîcëê.</w:t>
+        <w:t>Äm wêêââthêêr tôô êêntêêrêêd nôôrlâând nôô ïìn shôôwïìng sêêrvïìcêê.</w:t>
       </w:r>
       <w:r>
         <w:rPr>
@@ -862,7 +862,7 @@
           <w:cs w:val="0"/>
           <w:lang w:val="es-ES" w:eastAsia="zh-TW" w:bidi="ar-SA"/>
         </w:rPr>
-        <w:t>Nóör rèépèéäætèéd spèéäækìïng shy äæppèétìïtèé.</w:t>
+        <w:t>Nòôr rèèpèèåãtèèd spèèåãkîîng shy åãppèètîîtèè.</w:t>
       </w:r>
       <w:r>
         <w:rPr>
@@ -936,7 +936,7 @@
           <w:cs w:val="0"/>
           <w:lang w:val="es-ES" w:eastAsia="zh-TW" w:bidi="ar-SA"/>
         </w:rPr>
-        <w:t>Èxcíìtëêd íìt häàstíìly äàn päàstüûrëê íìt ôòbsëêrvëê.</w:t>
+        <w:t>Êxcîìtèëd îìt hããstîìly ããn pããstûúrèë îìt óöbsèërvèë.</w:t>
       </w:r>
       <w:r>
         <w:rPr>
@@ -1010,7 +1010,7 @@
           <w:cs w:val="0"/>
           <w:lang w:val="es-ES" w:eastAsia="zh-TW" w:bidi="ar-SA"/>
         </w:rPr>
-        <w:t>Snýúg háând höów dáârèè hèèrèè töóöó.</w:t>
+        <w:t>Snùüg håánd hòów dåárêé hêérêé tòóòó.</w:t>
       </w:r>
       <w:bookmarkStart w:id="0" w:name="_GoBack"/>
       <w:bookmarkEnd w:id="0"/>

--- a/Test_BP/Fol_2k_files_500(2)/es-ES/file 500_2 - Copy (428).docx
+++ b/Test_BP/Fol_2k_files_500(2)/es-ES/file 500_2 - Copy (428).docx
@@ -42,7 +42,7 @@
           <w:cs w:val="0"/>
           <w:lang w:val="es-ES" w:eastAsia="zh-TW" w:bidi="ar-SA"/>
         </w:rPr>
-        <w:t>t éëxcéëpt tôò sôò téëmpéër múütúüäãl täãstéës môòthéër.</w:t>
+        <w:t>t êéxcêépt tòò sòò têémpêér mùútùúáål táåstêés mòòthêér.</w:t>
       </w:r>
       <w:r>
         <w:rPr>
@@ -116,7 +116,7 @@
           <w:cs w:val="0"/>
           <w:lang w:val="es-ES" w:eastAsia="zh-TW" w:bidi="ar-SA"/>
         </w:rPr>
-        <w:t>Ìntëèrëèstëèd cúûltïîväätëèd ïîts còöntïînúûïîng nòöw yëèt äärëè.</w:t>
+        <w:t>Întéérééstééd cüúltíïvæåtééd íïts cööntíïnüúíïng nööw yéét æåréé.</w:t>
       </w:r>
       <w:r>
         <w:rPr>
@@ -190,7 +190,7 @@
           <w:cs w:val="0"/>
           <w:lang w:val="es-ES" w:eastAsia="zh-TW" w:bidi="ar-SA"/>
         </w:rPr>
-        <w:t>Òúût îïntéêréêstéêd äáccéêptäáncéê õõúûr päártîïäálîïty äáffrõõntîïng úûnpléêäásäánt why äádd.</w:t>
+        <w:t>Ôýüt íîntêêrêêstêêd àãccêêptàãncêê òöýür pàãrtíîàãlíîty àãffròöntíîng ýünplêêàãsàãnt why àãdd.</w:t>
       </w:r>
       <w:r>
         <w:rPr>
@@ -264,7 +264,7 @@
           <w:cs w:val="0"/>
           <w:lang w:val="es-ES" w:eastAsia="zh-TW" w:bidi="ar-SA"/>
         </w:rPr>
-        <w:t>Éstéèéèm gæærdéèn méèn yéèt shy cöôýýrséè.</w:t>
+        <w:t>Éstëëëëm gæàrdëën mëën yëët shy cöóùýrsëë.</w:t>
       </w:r>
       <w:r>
         <w:rPr>
@@ -338,7 +338,7 @@
           <w:cs w:val="0"/>
           <w:lang w:val="es-ES" w:eastAsia="zh-TW" w:bidi="ar-SA"/>
         </w:rPr>
-        <w:t>Côônsùùltêëd ùùp my tôôlêëråâbly sôômêëtìímêës pêërpêëtùùåâl ôôh.</w:t>
+        <w:t>Còónsûýltëêd ûýp my tòólëêràábly sòómëêtìîmëês pëêrpëêtûýàál òóh.</w:t>
       </w:r>
       <w:r>
         <w:rPr>
@@ -412,7 +412,7 @@
           <w:cs w:val="0"/>
           <w:lang w:val="es-ES" w:eastAsia="zh-TW" w:bidi="ar-SA"/>
         </w:rPr>
-        <w:t>Éxprééssîïõòn ååccééptååncéé îïmprûýdééncéé påårtîïcûýlåår hååd ééååt ûýnsååtîïååbléé.</w:t>
+        <w:t>Éxprêêssïîõön ààccêêptààncêê ïîmprúûdêêncêê pààrtïîcúûlààr hààd êêààt úûnsààtïîààblêê.</w:t>
       </w:r>
       <w:r>
         <w:rPr>
@@ -492,7 +492,7 @@
           <w:cs w:val="0"/>
           <w:lang w:val="es-ES" w:eastAsia="zh-TW" w:bidi="ar-SA"/>
         </w:rPr>
-        <w:t>Häãd dêènôõtíîng prôõpêèrly jôõíîntûürêè yôõûü ôõccäãsíîôõn díîrêèctly räãíîllêèry.</w:t>
+        <w:t>Hàäd dêénôötîìng prôöpêérly jôöîìntýürêé yôöýü ôöccàäsîìôön dîìrêéctly ràäîìllêéry.</w:t>
       </w:r>
       <w:r>
         <w:rPr>
@@ -566,7 +566,7 @@
           <w:cs w:val="0"/>
           <w:lang w:val="es-ES" w:eastAsia="zh-TW" w:bidi="ar-SA"/>
         </w:rPr>
-        <w:t>Ïn sãáïïd tõõ õõf põõõõr fûüll bèë põõst fãácèë snûüg.</w:t>
+        <w:t>Ïn sàåìîd tòö òöf pòöòör fýýll béé pòöst fàåcéé snýýg.</w:t>
       </w:r>
       <w:r>
         <w:rPr>
@@ -640,7 +640,7 @@
           <w:cs w:val="0"/>
           <w:lang w:val="es-ES" w:eastAsia="zh-TW" w:bidi="ar-SA"/>
         </w:rPr>
-        <w:t>Íntròödùûcëêd ìïmprùûdëêncëê sëêëê såãy ùûnplëêåãsìïng dëêvòönshìïrëê åãccëêptåãncëê sòön.</w:t>
+        <w:t>Íntrôódúücèêd îïmprúüdèêncèê sèêèê sâæy úünplèêâæsîïng dèêvôónshîïrèê âæccèêptâæncèê sôón.</w:t>
       </w:r>
       <w:r>
         <w:rPr>
@@ -714,7 +714,7 @@
           <w:cs w:val="0"/>
           <w:lang w:val="es-ES" w:eastAsia="zh-TW" w:bidi="ar-SA"/>
         </w:rPr>
-        <w:t>Èxëêtëêr lóöngëêr wíïsdóöm gæáy nóör dëêsíïgn æágëê.</w:t>
+        <w:t>Éxêétêér lööngêér wïîsdööm gååy nöör dêésïîgn åågêé.</w:t>
       </w:r>
       <w:r>
         <w:rPr>
@@ -788,7 +788,7 @@
           <w:cs w:val="0"/>
           <w:lang w:val="es-ES" w:eastAsia="zh-TW" w:bidi="ar-SA"/>
         </w:rPr>
-        <w:t>Äm wêêââthêêr tôô êêntêêrêêd nôôrlâând nôô ïìn shôôwïìng sêêrvïìcêê.</w:t>
+        <w:t>Äm wêéààthêér tôõ êéntêérêéd nôõrlàànd nôõ îín shôõwîíng sêérvîícêé.</w:t>
       </w:r>
       <w:r>
         <w:rPr>
@@ -862,7 +862,7 @@
           <w:cs w:val="0"/>
           <w:lang w:val="es-ES" w:eastAsia="zh-TW" w:bidi="ar-SA"/>
         </w:rPr>
-        <w:t>Nòôr rèèpèèåãtèèd spèèåãkîîng shy åãppèètîîtèè.</w:t>
+        <w:t>Nõör réépééäåtééd spééäåkííng shy äåppéétíítéé.</w:t>
       </w:r>
       <w:r>
         <w:rPr>
@@ -936,7 +936,7 @@
           <w:cs w:val="0"/>
           <w:lang w:val="es-ES" w:eastAsia="zh-TW" w:bidi="ar-SA"/>
         </w:rPr>
-        <w:t>Êxcîìtèëd îìt hããstîìly ããn pããstûúrèë îìt óöbsèërvèë.</w:t>
+        <w:t>Éxcïìtëéd ïìt hããstïìly ããn pããstüùrëé ïìt õõbsëérvëé.</w:t>
       </w:r>
       <w:r>
         <w:rPr>
@@ -1010,7 +1010,7 @@
           <w:cs w:val="0"/>
           <w:lang w:val="es-ES" w:eastAsia="zh-TW" w:bidi="ar-SA"/>
         </w:rPr>
-        <w:t>Snùüg håánd hòów dåárêé hêérêé tòóòó.</w:t>
+        <w:t>Snùûg háãnd hõów dáãrèê hèêrèê tõóõó.</w:t>
       </w:r>
       <w:bookmarkStart w:id="0" w:name="_GoBack"/>
       <w:bookmarkEnd w:id="0"/>
